--- a/hin/docx/64.content.docx
+++ b/hin/docx/64.content.docx
@@ -192,12 +192,6 @@
         <w:rPr>
           <w:lang w:val="hi_IN" w:bidi="hi_IN"/>
         </w:rPr>
-        <w:t>3JN</w:t>
-      </w:r>
-      <w:r>
-        <w:rPr>
-          <w:lang w:val="hi_IN" w:bidi="hi_IN"/>
-        </w:rPr>
       </w:r>
     </w:p>
     <w:p>
@@ -206,13 +200,6 @@
         <w:rPr>
           <w:lang w:val="hi_IN" w:bidi="hi_IN"/>
         </w:rPr>
-      </w:r>
-      <w:r>
-        <w:rPr>
-          <w:i/>
-          <w:lang w:val="hi_IN" w:bidi="hi_IN"/>
-        </w:rPr>
-        <w:t>3 John 1:1, 3 John 1:2, 3 John 1:3, 3 John 1:4, 3 John 1:5, 3 John 1:6, 3 John 1:7, 3 John 1:8, 3 John 1:9, 3 John 1:10, 3 John 1:11, 3 John 1:12, 3 John 1:13, 3 John 1:14, 3 John 1:15</w:t>
       </w:r>
       <w:r>
         <w:rPr>
@@ -323,14 +310,29 @@
       </w:r>
     </w:p>
     <w:p>
-      <w:pPr>
-        <w:pStyle w:val="Heading2"/>
-      </w:pPr>
-      <w:r>
-        <w:rPr>
-          <w:lang w:val="hi_IN" w:bidi="hi_IN"/>
-        </w:rPr>
-        <w:t>3 John 1:2</w:t>
+      <w:pPr/>
+      <w:r>
+        <w:rPr>
+          <w:lang w:val="hi_IN" w:bidi="hi_IN"/>
+        </w:rPr>
+      </w:r>
+      <w:r>
+        <w:rPr>
+          <w:vertAlign w:val="superscript"/>
+          <w:lang w:val="hi_IN" w:bidi="hi_IN"/>
+        </w:rPr>
+        <w:t>2</w:t>
+      </w:r>
+      <w:r>
+        <w:rPr>
+          <w:lang w:val="hi_IN" w:bidi="hi_IN"/>
+        </w:rPr>
+        <w:t xml:space="preserve"> हे प्रिय, मेरी यह प्रार्थना है; कि जैसे तू आत्मिक उन्नति कर रहा है, वैसे ही तू सब बातों में उन्नति करे, और भला चंगा रहे।</w:t>
+      </w:r>
+      <w:r>
+        <w:rPr>
+          <w:lang w:val="hi_IN" w:bidi="hi_IN"/>
+        </w:rPr>
       </w:r>
       <w:r>
         <w:rPr>
@@ -345,29 +347,6 @@
           <w:lang w:val="hi_IN" w:bidi="hi_IN"/>
         </w:rPr>
       </w:r>
-      <w:r>
-        <w:rPr>
-          <w:vertAlign w:val="superscript"/>
-          <w:lang w:val="hi_IN" w:bidi="hi_IN"/>
-        </w:rPr>
-        <w:t>2</w:t>
-      </w:r>
-      <w:r>
-        <w:rPr>
-          <w:lang w:val="hi_IN" w:bidi="hi_IN"/>
-        </w:rPr>
-        <w:t xml:space="preserve"> हे प्रिय, मेरी यह प्रार्थना है; कि जैसे तू आत्मिक उन्नति कर रहा है, वैसे ही तू सब बातों में उन्नति करे, और भला चंगा रहे।</w:t>
-      </w:r>
-      <w:r>
-        <w:rPr>
-          <w:lang w:val="hi_IN" w:bidi="hi_IN"/>
-        </w:rPr>
-      </w:r>
-      <w:r>
-        <w:rPr>
-          <w:lang w:val="hi_IN" w:bidi="hi_IN"/>
-        </w:rPr>
-      </w:r>
     </w:p>
     <w:p>
       <w:pPr/>
@@ -376,16 +355,23 @@
           <w:lang w:val="hi_IN" w:bidi="hi_IN"/>
         </w:rPr>
       </w:r>
-    </w:p>
-    <w:p>
-      <w:pPr>
-        <w:pStyle w:val="Heading2"/>
-      </w:pPr>
-      <w:r>
-        <w:rPr>
-          <w:lang w:val="hi_IN" w:bidi="hi_IN"/>
-        </w:rPr>
-        <w:t>3 John 1:3</w:t>
+      <w:r>
+        <w:rPr>
+          <w:vertAlign w:val="superscript"/>
+          <w:lang w:val="hi_IN" w:bidi="hi_IN"/>
+        </w:rPr>
+        <w:t>3</w:t>
+      </w:r>
+      <w:r>
+        <w:rPr>
+          <w:lang w:val="hi_IN" w:bidi="hi_IN"/>
+        </w:rPr>
+        <w:t xml:space="preserve"> क्योंकि जब भाइयों ने आकर, तेरे उस सत्य की गवाही दी, जिस पर तू सचमुच चलता है, तो मैं बहुत ही आनन्दित हुआ।</w:t>
+      </w:r>
+      <w:r>
+        <w:rPr>
+          <w:lang w:val="hi_IN" w:bidi="hi_IN"/>
+        </w:rPr>
       </w:r>
       <w:r>
         <w:rPr>
@@ -400,29 +386,6 @@
           <w:lang w:val="hi_IN" w:bidi="hi_IN"/>
         </w:rPr>
       </w:r>
-      <w:r>
-        <w:rPr>
-          <w:vertAlign w:val="superscript"/>
-          <w:lang w:val="hi_IN" w:bidi="hi_IN"/>
-        </w:rPr>
-        <w:t>3</w:t>
-      </w:r>
-      <w:r>
-        <w:rPr>
-          <w:lang w:val="hi_IN" w:bidi="hi_IN"/>
-        </w:rPr>
-        <w:t xml:space="preserve"> क्योंकि जब भाइयों ने आकर, तेरे उस सत्य की गवाही दी, जिस पर तू सचमुच चलता है, तो मैं बहुत ही आनन्दित हुआ।</w:t>
-      </w:r>
-      <w:r>
-        <w:rPr>
-          <w:lang w:val="hi_IN" w:bidi="hi_IN"/>
-        </w:rPr>
-      </w:r>
-      <w:r>
-        <w:rPr>
-          <w:lang w:val="hi_IN" w:bidi="hi_IN"/>
-        </w:rPr>
-      </w:r>
     </w:p>
     <w:p>
       <w:pPr/>
@@ -431,16 +394,23 @@
           <w:lang w:val="hi_IN" w:bidi="hi_IN"/>
         </w:rPr>
       </w:r>
-    </w:p>
-    <w:p>
-      <w:pPr>
-        <w:pStyle w:val="Heading2"/>
-      </w:pPr>
-      <w:r>
-        <w:rPr>
-          <w:lang w:val="hi_IN" w:bidi="hi_IN"/>
-        </w:rPr>
-        <w:t>3 John 1:4</w:t>
+      <w:r>
+        <w:rPr>
+          <w:vertAlign w:val="superscript"/>
+          <w:lang w:val="hi_IN" w:bidi="hi_IN"/>
+        </w:rPr>
+        <w:t>4</w:t>
+      </w:r>
+      <w:r>
+        <w:rPr>
+          <w:lang w:val="hi_IN" w:bidi="hi_IN"/>
+        </w:rPr>
+        <w:t xml:space="preserve"> मुझे इससे बढ़कर और कोई आनन्द नहीं, कि मैं सुनूँ, कि मेरे बच्चे सत्य पर चलते हैं।</w:t>
+      </w:r>
+      <w:r>
+        <w:rPr>
+          <w:lang w:val="hi_IN" w:bidi="hi_IN"/>
+        </w:rPr>
       </w:r>
       <w:r>
         <w:rPr>
@@ -455,29 +425,6 @@
           <w:lang w:val="hi_IN" w:bidi="hi_IN"/>
         </w:rPr>
       </w:r>
-      <w:r>
-        <w:rPr>
-          <w:vertAlign w:val="superscript"/>
-          <w:lang w:val="hi_IN" w:bidi="hi_IN"/>
-        </w:rPr>
-        <w:t>4</w:t>
-      </w:r>
-      <w:r>
-        <w:rPr>
-          <w:lang w:val="hi_IN" w:bidi="hi_IN"/>
-        </w:rPr>
-        <w:t xml:space="preserve"> मुझे इससे बढ़कर और कोई आनन्द नहीं, कि मैं सुनूँ, कि मेरे बच्चे सत्य पर चलते हैं।</w:t>
-      </w:r>
-      <w:r>
-        <w:rPr>
-          <w:lang w:val="hi_IN" w:bidi="hi_IN"/>
-        </w:rPr>
-      </w:r>
-      <w:r>
-        <w:rPr>
-          <w:lang w:val="hi_IN" w:bidi="hi_IN"/>
-        </w:rPr>
-      </w:r>
     </w:p>
     <w:p>
       <w:pPr/>
@@ -486,16 +433,23 @@
           <w:lang w:val="hi_IN" w:bidi="hi_IN"/>
         </w:rPr>
       </w:r>
-    </w:p>
-    <w:p>
-      <w:pPr>
-        <w:pStyle w:val="Heading2"/>
-      </w:pPr>
-      <w:r>
-        <w:rPr>
-          <w:lang w:val="hi_IN" w:bidi="hi_IN"/>
-        </w:rPr>
-        <w:t>3 John 1:5</w:t>
+      <w:r>
+        <w:rPr>
+          <w:vertAlign w:val="superscript"/>
+          <w:lang w:val="hi_IN" w:bidi="hi_IN"/>
+        </w:rPr>
+        <w:t>5</w:t>
+      </w:r>
+      <w:r>
+        <w:rPr>
+          <w:lang w:val="hi_IN" w:bidi="hi_IN"/>
+        </w:rPr>
+        <w:t xml:space="preserve"> हे प्रिय, जब भी तू भाइयों के लिए कार्य करे और अजनबियों के लिए भी तो विश्वासयोग्यता के साथ कर।</w:t>
+      </w:r>
+      <w:r>
+        <w:rPr>
+          <w:lang w:val="hi_IN" w:bidi="hi_IN"/>
+        </w:rPr>
       </w:r>
       <w:r>
         <w:rPr>
@@ -510,29 +464,6 @@
           <w:lang w:val="hi_IN" w:bidi="hi_IN"/>
         </w:rPr>
       </w:r>
-      <w:r>
-        <w:rPr>
-          <w:vertAlign w:val="superscript"/>
-          <w:lang w:val="hi_IN" w:bidi="hi_IN"/>
-        </w:rPr>
-        <w:t>5</w:t>
-      </w:r>
-      <w:r>
-        <w:rPr>
-          <w:lang w:val="hi_IN" w:bidi="hi_IN"/>
-        </w:rPr>
-        <w:t xml:space="preserve"> हे प्रिय, जब भी तू भाइयों के लिए कार्य करे और अजनबियों के लिए भी तो विश्वासयोग्यता के साथ कर।</w:t>
-      </w:r>
-      <w:r>
-        <w:rPr>
-          <w:lang w:val="hi_IN" w:bidi="hi_IN"/>
-        </w:rPr>
-      </w:r>
-      <w:r>
-        <w:rPr>
-          <w:lang w:val="hi_IN" w:bidi="hi_IN"/>
-        </w:rPr>
-      </w:r>
     </w:p>
     <w:p>
       <w:pPr/>
@@ -541,16 +472,23 @@
           <w:lang w:val="hi_IN" w:bidi="hi_IN"/>
         </w:rPr>
       </w:r>
-    </w:p>
-    <w:p>
-      <w:pPr>
-        <w:pStyle w:val="Heading2"/>
-      </w:pPr>
-      <w:r>
-        <w:rPr>
-          <w:lang w:val="hi_IN" w:bidi="hi_IN"/>
-        </w:rPr>
-        <w:t>3 John 1:6</w:t>
+      <w:r>
+        <w:rPr>
+          <w:vertAlign w:val="superscript"/>
+          <w:lang w:val="hi_IN" w:bidi="hi_IN"/>
+        </w:rPr>
+        <w:t>6</w:t>
+      </w:r>
+      <w:r>
+        <w:rPr>
+          <w:lang w:val="hi_IN" w:bidi="hi_IN"/>
+        </w:rPr>
+        <w:t xml:space="preserve"> उन्होंने कलीसिया के सामने तेरे प्रेम की गवाही दी थी। यदि तू उन्हें उस प्रकार विदा करेगा जिस प्रकार परमेश्वर के लोगों के लिये उचित है तो अच्छा करेगा।</w:t>
+      </w:r>
+      <w:r>
+        <w:rPr>
+          <w:lang w:val="hi_IN" w:bidi="hi_IN"/>
+        </w:rPr>
       </w:r>
       <w:r>
         <w:rPr>
@@ -565,29 +503,6 @@
           <w:lang w:val="hi_IN" w:bidi="hi_IN"/>
         </w:rPr>
       </w:r>
-      <w:r>
-        <w:rPr>
-          <w:vertAlign w:val="superscript"/>
-          <w:lang w:val="hi_IN" w:bidi="hi_IN"/>
-        </w:rPr>
-        <w:t>6</w:t>
-      </w:r>
-      <w:r>
-        <w:rPr>
-          <w:lang w:val="hi_IN" w:bidi="hi_IN"/>
-        </w:rPr>
-        <w:t xml:space="preserve"> उन्होंने कलीसिया के सामने तेरे प्रेम की गवाही दी थी। यदि तू उन्हें उस प्रकार विदा करेगा जिस प्रकार परमेश्वर के लोगों के लिये उचित है तो अच्छा करेगा।</w:t>
-      </w:r>
-      <w:r>
-        <w:rPr>
-          <w:lang w:val="hi_IN" w:bidi="hi_IN"/>
-        </w:rPr>
-      </w:r>
-      <w:r>
-        <w:rPr>
-          <w:lang w:val="hi_IN" w:bidi="hi_IN"/>
-        </w:rPr>
-      </w:r>
     </w:p>
     <w:p>
       <w:pPr/>
@@ -596,16 +511,23 @@
           <w:lang w:val="hi_IN" w:bidi="hi_IN"/>
         </w:rPr>
       </w:r>
-    </w:p>
-    <w:p>
-      <w:pPr>
-        <w:pStyle w:val="Heading2"/>
-      </w:pPr>
-      <w:r>
-        <w:rPr>
-          <w:lang w:val="hi_IN" w:bidi="hi_IN"/>
-        </w:rPr>
-        <w:t>3 John 1:7</w:t>
+      <w:r>
+        <w:rPr>
+          <w:vertAlign w:val="superscript"/>
+          <w:lang w:val="hi_IN" w:bidi="hi_IN"/>
+        </w:rPr>
+        <w:t>7</w:t>
+      </w:r>
+      <w:r>
+        <w:rPr>
+          <w:lang w:val="hi_IN" w:bidi="hi_IN"/>
+        </w:rPr>
+        <w:t xml:space="preserve"> क्योंकि वे उस नाम के लिये निकले हैं, और अन्यजातियों से कुछ नहीं लेते।</w:t>
+      </w:r>
+      <w:r>
+        <w:rPr>
+          <w:lang w:val="hi_IN" w:bidi="hi_IN"/>
+        </w:rPr>
       </w:r>
       <w:r>
         <w:rPr>
@@ -620,29 +542,6 @@
           <w:lang w:val="hi_IN" w:bidi="hi_IN"/>
         </w:rPr>
       </w:r>
-      <w:r>
-        <w:rPr>
-          <w:vertAlign w:val="superscript"/>
-          <w:lang w:val="hi_IN" w:bidi="hi_IN"/>
-        </w:rPr>
-        <w:t>7</w:t>
-      </w:r>
-      <w:r>
-        <w:rPr>
-          <w:lang w:val="hi_IN" w:bidi="hi_IN"/>
-        </w:rPr>
-        <w:t xml:space="preserve"> क्योंकि वे उस नाम के लिये निकले हैं, और अन्यजातियों से कुछ नहीं लेते।</w:t>
-      </w:r>
-      <w:r>
-        <w:rPr>
-          <w:lang w:val="hi_IN" w:bidi="hi_IN"/>
-        </w:rPr>
-      </w:r>
-      <w:r>
-        <w:rPr>
-          <w:lang w:val="hi_IN" w:bidi="hi_IN"/>
-        </w:rPr>
-      </w:r>
     </w:p>
     <w:p>
       <w:pPr/>
@@ -651,16 +550,23 @@
           <w:lang w:val="hi_IN" w:bidi="hi_IN"/>
         </w:rPr>
       </w:r>
-    </w:p>
-    <w:p>
-      <w:pPr>
-        <w:pStyle w:val="Heading2"/>
-      </w:pPr>
-      <w:r>
-        <w:rPr>
-          <w:lang w:val="hi_IN" w:bidi="hi_IN"/>
-        </w:rPr>
-        <w:t>3 John 1:8</w:t>
+      <w:r>
+        <w:rPr>
+          <w:vertAlign w:val="superscript"/>
+          <w:lang w:val="hi_IN" w:bidi="hi_IN"/>
+        </w:rPr>
+        <w:t>8</w:t>
+      </w:r>
+      <w:r>
+        <w:rPr>
+          <w:lang w:val="hi_IN" w:bidi="hi_IN"/>
+        </w:rPr>
+        <w:t xml:space="preserve"> इसलिए ऐसों का स्वागत करना चाहिए, जिससे हम भी सत्य के पक्ष में उनके सहकर्मी हों।</w:t>
+      </w:r>
+      <w:r>
+        <w:rPr>
+          <w:lang w:val="hi_IN" w:bidi="hi_IN"/>
+        </w:rPr>
       </w:r>
       <w:r>
         <w:rPr>
@@ -675,29 +581,6 @@
           <w:lang w:val="hi_IN" w:bidi="hi_IN"/>
         </w:rPr>
       </w:r>
-      <w:r>
-        <w:rPr>
-          <w:vertAlign w:val="superscript"/>
-          <w:lang w:val="hi_IN" w:bidi="hi_IN"/>
-        </w:rPr>
-        <w:t>8</w:t>
-      </w:r>
-      <w:r>
-        <w:rPr>
-          <w:lang w:val="hi_IN" w:bidi="hi_IN"/>
-        </w:rPr>
-        <w:t xml:space="preserve"> इसलिए ऐसों का स्वागत करना चाहिए, जिससे हम भी सत्य के पक्ष में उनके सहकर्मी हों।</w:t>
-      </w:r>
-      <w:r>
-        <w:rPr>
-          <w:lang w:val="hi_IN" w:bidi="hi_IN"/>
-        </w:rPr>
-      </w:r>
-      <w:r>
-        <w:rPr>
-          <w:lang w:val="hi_IN" w:bidi="hi_IN"/>
-        </w:rPr>
-      </w:r>
     </w:p>
     <w:p>
       <w:pPr/>
@@ -706,16 +589,23 @@
           <w:lang w:val="hi_IN" w:bidi="hi_IN"/>
         </w:rPr>
       </w:r>
-    </w:p>
-    <w:p>
-      <w:pPr>
-        <w:pStyle w:val="Heading2"/>
-      </w:pPr>
-      <w:r>
-        <w:rPr>
-          <w:lang w:val="hi_IN" w:bidi="hi_IN"/>
-        </w:rPr>
-        <w:t>3 John 1:9</w:t>
+      <w:r>
+        <w:rPr>
+          <w:vertAlign w:val="superscript"/>
+          <w:lang w:val="hi_IN" w:bidi="hi_IN"/>
+        </w:rPr>
+        <w:t>9</w:t>
+      </w:r>
+      <w:r>
+        <w:rPr>
+          <w:lang w:val="hi_IN" w:bidi="hi_IN"/>
+        </w:rPr>
+        <w:t xml:space="preserve"> मैंने कलीसिया को कुछ लिखा था; पर दियुत्रिफेस जो उनमें बड़ा बनना चाहता है, हमें ग्रहण नहीं करता।</w:t>
+      </w:r>
+      <w:r>
+        <w:rPr>
+          <w:lang w:val="hi_IN" w:bidi="hi_IN"/>
+        </w:rPr>
       </w:r>
       <w:r>
         <w:rPr>
@@ -730,29 +620,6 @@
           <w:lang w:val="hi_IN" w:bidi="hi_IN"/>
         </w:rPr>
       </w:r>
-      <w:r>
-        <w:rPr>
-          <w:vertAlign w:val="superscript"/>
-          <w:lang w:val="hi_IN" w:bidi="hi_IN"/>
-        </w:rPr>
-        <w:t>9</w:t>
-      </w:r>
-      <w:r>
-        <w:rPr>
-          <w:lang w:val="hi_IN" w:bidi="hi_IN"/>
-        </w:rPr>
-        <w:t xml:space="preserve"> मैंने कलीसिया को कुछ लिखा था; पर दियुत्रिफेस जो उनमें बड़ा बनना चाहता है, हमें ग्रहण नहीं करता।</w:t>
-      </w:r>
-      <w:r>
-        <w:rPr>
-          <w:lang w:val="hi_IN" w:bidi="hi_IN"/>
-        </w:rPr>
-      </w:r>
-      <w:r>
-        <w:rPr>
-          <w:lang w:val="hi_IN" w:bidi="hi_IN"/>
-        </w:rPr>
-      </w:r>
     </w:p>
     <w:p>
       <w:pPr/>
@@ -761,16 +628,23 @@
           <w:lang w:val="hi_IN" w:bidi="hi_IN"/>
         </w:rPr>
       </w:r>
-    </w:p>
-    <w:p>
-      <w:pPr>
-        <w:pStyle w:val="Heading2"/>
-      </w:pPr>
-      <w:r>
-        <w:rPr>
-          <w:lang w:val="hi_IN" w:bidi="hi_IN"/>
-        </w:rPr>
-        <w:t>3 John 1:10</w:t>
+      <w:r>
+        <w:rPr>
+          <w:vertAlign w:val="superscript"/>
+          <w:lang w:val="hi_IN" w:bidi="hi_IN"/>
+        </w:rPr>
+        <w:t>10</w:t>
+      </w:r>
+      <w:r>
+        <w:rPr>
+          <w:lang w:val="hi_IN" w:bidi="hi_IN"/>
+        </w:rPr>
+        <w:t xml:space="preserve"> इसलिए यदि मैं आऊँगा, तो उसके कामों की जो वह करता है सुधि दिलाऊँगा, कि वह हमारे विषय में बुरी-बुरी बातें बकता है; और इस पर भी सन्तोष न करके स्वयं ही भाइयों को ग्रहण नहीं करता, और उन्हें जो ग्रहण करना चाहते हैं, मना करता है और कलीसिया से निकाल देता है।</w:t>
+      </w:r>
+      <w:r>
+        <w:rPr>
+          <w:lang w:val="hi_IN" w:bidi="hi_IN"/>
+        </w:rPr>
       </w:r>
       <w:r>
         <w:rPr>
@@ -785,29 +659,6 @@
           <w:lang w:val="hi_IN" w:bidi="hi_IN"/>
         </w:rPr>
       </w:r>
-      <w:r>
-        <w:rPr>
-          <w:vertAlign w:val="superscript"/>
-          <w:lang w:val="hi_IN" w:bidi="hi_IN"/>
-        </w:rPr>
-        <w:t>10</w:t>
-      </w:r>
-      <w:r>
-        <w:rPr>
-          <w:lang w:val="hi_IN" w:bidi="hi_IN"/>
-        </w:rPr>
-        <w:t xml:space="preserve"> इसलिए यदि मैं आऊँगा, तो उसके कामों की जो वह करता है सुधि दिलाऊँगा, कि वह हमारे विषय में बुरी-बुरी बातें बकता है; और इस पर भी सन्तोष न करके स्वयं ही भाइयों को ग्रहण नहीं करता, और उन्हें जो ग्रहण करना चाहते हैं, मना करता है और कलीसिया से निकाल देता है।</w:t>
-      </w:r>
-      <w:r>
-        <w:rPr>
-          <w:lang w:val="hi_IN" w:bidi="hi_IN"/>
-        </w:rPr>
-      </w:r>
-      <w:r>
-        <w:rPr>
-          <w:lang w:val="hi_IN" w:bidi="hi_IN"/>
-        </w:rPr>
-      </w:r>
     </w:p>
     <w:p>
       <w:pPr/>
@@ -816,16 +667,23 @@
           <w:lang w:val="hi_IN" w:bidi="hi_IN"/>
         </w:rPr>
       </w:r>
-    </w:p>
-    <w:p>
-      <w:pPr>
-        <w:pStyle w:val="Heading2"/>
-      </w:pPr>
-      <w:r>
-        <w:rPr>
-          <w:lang w:val="hi_IN" w:bidi="hi_IN"/>
-        </w:rPr>
-        <w:t>3 John 1:11</w:t>
+      <w:r>
+        <w:rPr>
+          <w:vertAlign w:val="superscript"/>
+          <w:lang w:val="hi_IN" w:bidi="hi_IN"/>
+        </w:rPr>
+        <w:t>11</w:t>
+      </w:r>
+      <w:r>
+        <w:rPr>
+          <w:lang w:val="hi_IN" w:bidi="hi_IN"/>
+        </w:rPr>
+        <w:t xml:space="preserve"> हे प्रिय, बुराई के नहीं, पर भलाई के अनुयायी हो। जो भलाई करता है, वह परमेश्वर की ओर से है; पर जो बुराई करता है, उसने परमेश्वर को नहीं देखा।</w:t>
+      </w:r>
+      <w:r>
+        <w:rPr>
+          <w:lang w:val="hi_IN" w:bidi="hi_IN"/>
+        </w:rPr>
       </w:r>
       <w:r>
         <w:rPr>
@@ -840,29 +698,6 @@
           <w:lang w:val="hi_IN" w:bidi="hi_IN"/>
         </w:rPr>
       </w:r>
-      <w:r>
-        <w:rPr>
-          <w:vertAlign w:val="superscript"/>
-          <w:lang w:val="hi_IN" w:bidi="hi_IN"/>
-        </w:rPr>
-        <w:t>11</w:t>
-      </w:r>
-      <w:r>
-        <w:rPr>
-          <w:lang w:val="hi_IN" w:bidi="hi_IN"/>
-        </w:rPr>
-        <w:t xml:space="preserve"> हे प्रिय, बुराई के नहीं, पर भलाई के अनुयायी हो। जो भलाई करता है, वह परमेश्वर की ओर से है; पर जो बुराई करता है, उसने परमेश्वर को नहीं देखा।</w:t>
-      </w:r>
-      <w:r>
-        <w:rPr>
-          <w:lang w:val="hi_IN" w:bidi="hi_IN"/>
-        </w:rPr>
-      </w:r>
-      <w:r>
-        <w:rPr>
-          <w:lang w:val="hi_IN" w:bidi="hi_IN"/>
-        </w:rPr>
-      </w:r>
     </w:p>
     <w:p>
       <w:pPr/>
@@ -871,16 +706,23 @@
           <w:lang w:val="hi_IN" w:bidi="hi_IN"/>
         </w:rPr>
       </w:r>
-    </w:p>
-    <w:p>
-      <w:pPr>
-        <w:pStyle w:val="Heading2"/>
-      </w:pPr>
-      <w:r>
-        <w:rPr>
-          <w:lang w:val="hi_IN" w:bidi="hi_IN"/>
-        </w:rPr>
-        <w:t>3 John 1:12</w:t>
+      <w:r>
+        <w:rPr>
+          <w:vertAlign w:val="superscript"/>
+          <w:lang w:val="hi_IN" w:bidi="hi_IN"/>
+        </w:rPr>
+        <w:t>12</w:t>
+      </w:r>
+      <w:r>
+        <w:rPr>
+          <w:lang w:val="hi_IN" w:bidi="hi_IN"/>
+        </w:rPr>
+        <w:t xml:space="preserve"> दिमेत्रियुस के विषय में सब ने वरन् सत्य ने भी आप ही गवाही दी: और हम भी गवाही देते हैं, और तू जानता है, कि हमारी गवाही सच्ची है।</w:t>
+      </w:r>
+      <w:r>
+        <w:rPr>
+          <w:lang w:val="hi_IN" w:bidi="hi_IN"/>
+        </w:rPr>
       </w:r>
       <w:r>
         <w:rPr>
@@ -895,29 +737,6 @@
           <w:lang w:val="hi_IN" w:bidi="hi_IN"/>
         </w:rPr>
       </w:r>
-      <w:r>
-        <w:rPr>
-          <w:vertAlign w:val="superscript"/>
-          <w:lang w:val="hi_IN" w:bidi="hi_IN"/>
-        </w:rPr>
-        <w:t>12</w:t>
-      </w:r>
-      <w:r>
-        <w:rPr>
-          <w:lang w:val="hi_IN" w:bidi="hi_IN"/>
-        </w:rPr>
-        <w:t xml:space="preserve"> दिमेत्रियुस के विषय में सब ने वरन् सत्य ने भी आप ही गवाही दी: और हम भी गवाही देते हैं, और तू जानता है, कि हमारी गवाही सच्ची है।</w:t>
-      </w:r>
-      <w:r>
-        <w:rPr>
-          <w:lang w:val="hi_IN" w:bidi="hi_IN"/>
-        </w:rPr>
-      </w:r>
-      <w:r>
-        <w:rPr>
-          <w:lang w:val="hi_IN" w:bidi="hi_IN"/>
-        </w:rPr>
-      </w:r>
     </w:p>
     <w:p>
       <w:pPr/>
@@ -926,16 +745,23 @@
           <w:lang w:val="hi_IN" w:bidi="hi_IN"/>
         </w:rPr>
       </w:r>
-    </w:p>
-    <w:p>
-      <w:pPr>
-        <w:pStyle w:val="Heading2"/>
-      </w:pPr>
-      <w:r>
-        <w:rPr>
-          <w:lang w:val="hi_IN" w:bidi="hi_IN"/>
-        </w:rPr>
-        <w:t>3 John 1:13</w:t>
+      <w:r>
+        <w:rPr>
+          <w:vertAlign w:val="superscript"/>
+          <w:lang w:val="hi_IN" w:bidi="hi_IN"/>
+        </w:rPr>
+        <w:t>13</w:t>
+      </w:r>
+      <w:r>
+        <w:rPr>
+          <w:lang w:val="hi_IN" w:bidi="hi_IN"/>
+        </w:rPr>
+        <w:t xml:space="preserve"> मुझे तुझको बहुत कुछ लिखना तो था; पर स्याही और कलम से लिखना नहीं चाहता।</w:t>
+      </w:r>
+      <w:r>
+        <w:rPr>
+          <w:lang w:val="hi_IN" w:bidi="hi_IN"/>
+        </w:rPr>
       </w:r>
       <w:r>
         <w:rPr>
@@ -950,29 +776,6 @@
           <w:lang w:val="hi_IN" w:bidi="hi_IN"/>
         </w:rPr>
       </w:r>
-      <w:r>
-        <w:rPr>
-          <w:vertAlign w:val="superscript"/>
-          <w:lang w:val="hi_IN" w:bidi="hi_IN"/>
-        </w:rPr>
-        <w:t>13</w:t>
-      </w:r>
-      <w:r>
-        <w:rPr>
-          <w:lang w:val="hi_IN" w:bidi="hi_IN"/>
-        </w:rPr>
-        <w:t xml:space="preserve"> मुझे तुझको बहुत कुछ लिखना तो था; पर स्याही और कलम से लिखना नहीं चाहता।</w:t>
-      </w:r>
-      <w:r>
-        <w:rPr>
-          <w:lang w:val="hi_IN" w:bidi="hi_IN"/>
-        </w:rPr>
-      </w:r>
-      <w:r>
-        <w:rPr>
-          <w:lang w:val="hi_IN" w:bidi="hi_IN"/>
-        </w:rPr>
-      </w:r>
     </w:p>
     <w:p>
       <w:pPr/>
@@ -981,16 +784,23 @@
           <w:lang w:val="hi_IN" w:bidi="hi_IN"/>
         </w:rPr>
       </w:r>
-    </w:p>
-    <w:p>
-      <w:pPr>
-        <w:pStyle w:val="Heading2"/>
-      </w:pPr>
-      <w:r>
-        <w:rPr>
-          <w:lang w:val="hi_IN" w:bidi="hi_IN"/>
-        </w:rPr>
-        <w:t>3 John 1:14</w:t>
+      <w:r>
+        <w:rPr>
+          <w:vertAlign w:val="superscript"/>
+          <w:lang w:val="hi_IN" w:bidi="hi_IN"/>
+        </w:rPr>
+        <w:t>14</w:t>
+      </w:r>
+      <w:r>
+        <w:rPr>
+          <w:lang w:val="hi_IN" w:bidi="hi_IN"/>
+        </w:rPr>
+        <w:t xml:space="preserve"> पर मुझे आशा है कि तुझ से शीघ्र भेंट करूँगा: तब हम आमने-सामने बातचीत करेंगे:</w:t>
+      </w:r>
+      <w:r>
+        <w:rPr>
+          <w:lang w:val="hi_IN" w:bidi="hi_IN"/>
+        </w:rPr>
       </w:r>
       <w:r>
         <w:rPr>
@@ -1000,53 +810,6 @@
     </w:p>
     <w:p>
       <w:pPr/>
-      <w:r>
-        <w:rPr>
-          <w:lang w:val="hi_IN" w:bidi="hi_IN"/>
-        </w:rPr>
-      </w:r>
-      <w:r>
-        <w:rPr>
-          <w:vertAlign w:val="superscript"/>
-          <w:lang w:val="hi_IN" w:bidi="hi_IN"/>
-        </w:rPr>
-        <w:t>14</w:t>
-      </w:r>
-      <w:r>
-        <w:rPr>
-          <w:lang w:val="hi_IN" w:bidi="hi_IN"/>
-        </w:rPr>
-        <w:t xml:space="preserve"> पर मुझे आशा है कि तुझ से शीघ्र भेंट करूँगा: तब हम आमने-सामने बातचीत करेंगे:</w:t>
-      </w:r>
-      <w:r>
-        <w:rPr>
-          <w:lang w:val="hi_IN" w:bidi="hi_IN"/>
-        </w:rPr>
-      </w:r>
-      <w:r>
-        <w:rPr>
-          <w:lang w:val="hi_IN" w:bidi="hi_IN"/>
-        </w:rPr>
-      </w:r>
-    </w:p>
-    <w:p>
-      <w:pPr/>
-      <w:r>
-        <w:rPr>
-          <w:lang w:val="hi_IN" w:bidi="hi_IN"/>
-        </w:rPr>
-      </w:r>
-    </w:p>
-    <w:p>
-      <w:pPr>
-        <w:pStyle w:val="Heading2"/>
-      </w:pPr>
-      <w:r>
-        <w:rPr>
-          <w:lang w:val="hi_IN" w:bidi="hi_IN"/>
-        </w:rPr>
-        <w:t>3 John 1:15</w:t>
-      </w:r>
       <w:r>
         <w:rPr>
           <w:lang w:val="hi_IN" w:bidi="hi_IN"/>
